--- a/林广和--《榜样》特别节目学习小结.docx
+++ b/林广和--《榜样》特别节目学习小结.docx
@@ -47,7 +47,21 @@
           <w:rFonts w:asciiTheme="minorEastAsia" w:eastAsiaTheme="minorEastAsia" w:hAnsiTheme="minorEastAsia" w:hint="eastAsia"/>
           <w:color w:val="444444"/>
         </w:rPr>
-        <w:t>党员同志在创新园大厦A802</w:t>
+        <w:t>党员</w:t>
+      </w:r>
+      <w:r>
+        <w:rPr>
+          <w:rFonts w:asciiTheme="minorEastAsia" w:eastAsiaTheme="minorEastAsia" w:hAnsiTheme="minorEastAsia" w:hint="eastAsia"/>
+          <w:color w:val="444444"/>
+        </w:rPr>
+        <w:t>同学</w:t>
+      </w:r>
+      <w:r>
+        <w:rPr>
+          <w:rFonts w:asciiTheme="minorEastAsia" w:eastAsiaTheme="minorEastAsia" w:hAnsiTheme="minorEastAsia" w:hint="eastAsia"/>
+          <w:color w:val="444444"/>
+        </w:rPr>
+        <w:t>在创新园大厦A802</w:t>
       </w:r>
       <w:r>
         <w:rPr>
@@ -88,8 +102,6 @@
           <w:color w:val="444444"/>
         </w:rPr>
       </w:pPr>
-      <w:bookmarkStart w:id="0" w:name="_GoBack"/>
-      <w:bookmarkEnd w:id="0"/>
       <w:r>
         <w:rPr>
           <w:rFonts w:asciiTheme="minorEastAsia" w:eastAsiaTheme="minorEastAsia" w:hAnsiTheme="minorEastAsia" w:hint="eastAsia"/>
@@ -102,7 +114,23 @@
           <w:rFonts w:asciiTheme="minorEastAsia" w:eastAsiaTheme="minorEastAsia" w:hAnsiTheme="minorEastAsia" w:hint="eastAsia"/>
           <w:color w:val="444444"/>
         </w:rPr>
-        <w:t>榜样》通过典型访谈、老党员现场讲述、先进事迹再现等形式，生动诠释了中国共产党人坚定理想信念、为民实干担当、勤勉敬业奉献的精神风采。观看直播过程中，各位党员同学深深的为104岁老红军秦华李长征中虽腿部中枪仍然跟着走而感动;为带领山区百姓致富，经过三年失败终将天麻实验成功，坚守信念的罗官章而感动;为三十六年坚守在偏远山村讲台，从“支姐姐”到“支妈妈”，播撒希望，无怨无悔的支月英而感动;为坚守共产党人坚定，独具大国工匠的李万君而感动;为老乡们的“服务器”苗振水而感动;为“救过人、卧过底、毙过匪”的李贝而感动;为党龄60年、从医73年依然坚守一线的吴孟超而感动。</w:t>
+        <w:t>榜样》通过典型访谈、老党员现场讲述、先进事迹再现等形式，生动诠释了中国共产党人坚定理想信念、为民实干担当、勤勉敬业奉献的精神风采。观看直播过程中，各位党员同学深深的为带领山区百姓致富，经过三年失败终将天麻实验成功，坚守信念的罗官章而感动;为三十六年坚守在偏远山村讲台，从“支姐姐”到“支妈妈”，播撒希望，无怨无悔的支月英而感动;为坚守共产党人坚定，独具大国工匠的李万君而感动;为老乡们的</w:t>
+      </w:r>
+      <w:proofErr w:type="gramStart"/>
+      <w:r>
+        <w:rPr>
+          <w:rFonts w:asciiTheme="minorEastAsia" w:eastAsiaTheme="minorEastAsia" w:hAnsiTheme="minorEastAsia" w:hint="eastAsia"/>
+          <w:color w:val="444444"/>
+        </w:rPr>
+        <w:t>“服务器”苗振水</w:t>
+      </w:r>
+      <w:proofErr w:type="gramEnd"/>
+      <w:r>
+        <w:rPr>
+          <w:rFonts w:asciiTheme="minorEastAsia" w:eastAsiaTheme="minorEastAsia" w:hAnsiTheme="minorEastAsia" w:hint="eastAsia"/>
+          <w:color w:val="444444"/>
+        </w:rPr>
+        <w:t>而感动;为“救过人、卧过底、毙过匪”的李贝而感动;为党龄60年、从医73年依然坚守一线的吴孟超而感动。</w:t>
       </w:r>
     </w:p>
     <w:p>
@@ -111,7 +139,7 @@
         <w:spacing w:before="75" w:beforeAutospacing="0" w:after="75" w:afterAutospacing="0" w:line="450" w:lineRule="atLeast"/>
         <w:ind w:firstLine="420"/>
         <w:rPr>
-          <w:rFonts w:asciiTheme="minorEastAsia" w:eastAsiaTheme="minorEastAsia" w:hAnsiTheme="minorEastAsia" w:hint="eastAsia"/>
+          <w:rFonts w:asciiTheme="minorEastAsia" w:eastAsiaTheme="minorEastAsia" w:hAnsiTheme="minorEastAsia"/>
           <w:color w:val="444444"/>
         </w:rPr>
       </w:pPr>
@@ -171,6 +199,8 @@
         </w:rPr>
         <w:t>做出自己的贡献。</w:t>
       </w:r>
+      <w:bookmarkStart w:id="0" w:name="_GoBack"/>
+      <w:bookmarkEnd w:id="0"/>
     </w:p>
     <w:p>
       <w:pPr>
@@ -178,7 +208,7 @@
         <w:spacing w:before="75" w:beforeAutospacing="0" w:after="75" w:afterAutospacing="0" w:line="450" w:lineRule="atLeast"/>
         <w:ind w:firstLine="420"/>
         <w:rPr>
-          <w:rFonts w:asciiTheme="minorEastAsia" w:eastAsiaTheme="minorEastAsia" w:hAnsiTheme="minorEastAsia" w:hint="eastAsia"/>
+          <w:rFonts w:asciiTheme="minorEastAsia" w:eastAsiaTheme="minorEastAsia" w:hAnsiTheme="minorEastAsia"/>
           <w:color w:val="444444"/>
         </w:rPr>
       </w:pPr>
@@ -921,7 +951,7 @@
 </file>
 
 <file path=customXml/itemProps1.xml><?xml version="1.0" encoding="utf-8"?>
-<ds:datastoreItem xmlns:ds="http://schemas.openxmlformats.org/officeDocument/2006/customXml" ds:itemID="{39FF946A-0373-4AAF-A315-A8C09453AC88}">
+<ds:datastoreItem xmlns:ds="http://schemas.openxmlformats.org/officeDocument/2006/customXml" ds:itemID="{5622B858-5B19-412C-8399-4B5D1958B4D6}">
   <ds:schemaRefs>
     <ds:schemaRef ds:uri="http://schemas.openxmlformats.org/officeDocument/2006/bibliography"/>
   </ds:schemaRefs>
